--- a/README - 01. Teljes.docx
+++ b/README - 01. Teljes.docx
@@ -42,20 +42,20 @@
         <w:rPr>
           <w:rFonts w:ascii="Times New Roman" w:eastAsia="Times New Roman" w:hAnsi="Times New Roman" w:cs="Times New Roman"/>
           <w:kern w:val="0"/>
-          <w:sz w:val="26"/>
-          <w:szCs w:val="26"/>
-          <w:lang w:eastAsia="hu-HU"/>
-          <w14:ligatures w14:val="none"/>
-        </w:rPr>
-      </w:pPr>
-      <w:r>
-        <w:rPr>
-          <w:rFonts w:ascii="Times New Roman" w:eastAsia="Times New Roman" w:hAnsi="Times New Roman" w:cs="Times New Roman"/>
-          <w:b/>
-          <w:bCs/>
-          <w:kern w:val="0"/>
-          <w:sz w:val="26"/>
-          <w:szCs w:val="26"/>
+          <w:sz w:val="32"/>
+          <w:szCs w:val="32"/>
+          <w:lang w:eastAsia="hu-HU"/>
+          <w14:ligatures w14:val="none"/>
+        </w:rPr>
+      </w:pPr>
+      <w:r>
+        <w:rPr>
+          <w:rFonts w:ascii="Times New Roman" w:eastAsia="Times New Roman" w:hAnsi="Times New Roman" w:cs="Times New Roman"/>
+          <w:b/>
+          <w:bCs/>
+          <w:kern w:val="0"/>
+          <w:sz w:val="32"/>
+          <w:szCs w:val="32"/>
           <w:lang w:eastAsia="hu-HU"/>
           <w14:ligatures w14:val="none"/>
         </w:rPr>
@@ -87,31 +87,7 @@
           <w:lang w:eastAsia="hu-HU"/>
           <w14:ligatures w14:val="none"/>
         </w:rPr>
-        <w:t xml:space="preserve">Bérautókat összeszedni, elvinni tölteni időigényes. ‘Kiesik’ arra az időintervallumra (nem termel bevételt), plusz a munkavállalóknak - továbbiakban kollégák - kell a munkaidejükben elmenni az autóért, elvinni a töltőpontra – amennyiben feltételezzük, hogy a töltőpont is folyamatosan elérhető meghibásodás nélkül - majd onnan újra egy másik autóért elmenni. Illetve a hivatalos – </w:t>
-      </w:r>
-      <w:proofErr w:type="spellStart"/>
-      <w:r>
-        <w:rPr>
-          <w:rFonts w:ascii="Times New Roman" w:eastAsia="Times New Roman" w:hAnsi="Times New Roman" w:cs="Times New Roman"/>
-          <w:kern w:val="0"/>
-          <w:sz w:val="26"/>
-          <w:szCs w:val="26"/>
-          <w:lang w:eastAsia="hu-HU"/>
-          <w14:ligatures w14:val="none"/>
-        </w:rPr>
-        <w:t>GreenGo</w:t>
-      </w:r>
-      <w:proofErr w:type="spellEnd"/>
-      <w:r>
-        <w:rPr>
-          <w:rFonts w:ascii="Times New Roman" w:eastAsia="Times New Roman" w:hAnsi="Times New Roman" w:cs="Times New Roman"/>
-          <w:kern w:val="0"/>
-          <w:sz w:val="26"/>
-          <w:szCs w:val="26"/>
-          <w:lang w:eastAsia="hu-HU"/>
-          <w14:ligatures w14:val="none"/>
-        </w:rPr>
-        <w:t xml:space="preserve"> ’márkás’ - töltőpontok száma is véges. </w:t>
+        <w:t xml:space="preserve">Bérautókat összeszedni, elvinni tölteni időigényes. ‘Kiesik’ arra az időintervallumra (nem termel bevételt), plusz a munkavállalóknak - továbbiakban kollégák - kell a munkaidejükben elmenni az autóért, elvinni a töltőpontra – amennyiben feltételezzük, hogy a töltőpont is folyamatosan elérhető meghibásodás nélkül - majd onnan újra egy másik autóért elmenni. Illetve a hivatalos – GreenGo ’márkás’ - töltőpontok száma is véges. </w:t>
       </w:r>
     </w:p>
     <w:p>
@@ -124,35 +100,59 @@
         <w:rPr>
           <w:rFonts w:ascii="Times New Roman" w:eastAsia="Times New Roman" w:hAnsi="Times New Roman" w:cs="Times New Roman"/>
           <w:kern w:val="0"/>
-          <w:sz w:val="26"/>
-          <w:szCs w:val="26"/>
-          <w:lang w:eastAsia="hu-HU"/>
-          <w14:ligatures w14:val="none"/>
-        </w:rPr>
-      </w:pPr>
-      <w:proofErr w:type="spellStart"/>
-      <w:r>
-        <w:rPr>
-          <w:rFonts w:ascii="Times New Roman" w:eastAsia="Times New Roman" w:hAnsi="Times New Roman" w:cs="Times New Roman"/>
-          <w:b/>
-          <w:bCs/>
-          <w:kern w:val="0"/>
-          <w:sz w:val="26"/>
-          <w:szCs w:val="26"/>
-          <w:lang w:eastAsia="hu-HU"/>
-          <w14:ligatures w14:val="none"/>
-        </w:rPr>
-        <w:t>Ötleg</w:t>
-      </w:r>
-      <w:proofErr w:type="spellEnd"/>
-      <w:r>
-        <w:rPr>
-          <w:rFonts w:ascii="Times New Roman" w:eastAsia="Times New Roman" w:hAnsi="Times New Roman" w:cs="Times New Roman"/>
-          <w:b/>
-          <w:bCs/>
-          <w:kern w:val="0"/>
-          <w:sz w:val="26"/>
-          <w:szCs w:val="26"/>
+          <w:sz w:val="32"/>
+          <w:szCs w:val="32"/>
+          <w:lang w:eastAsia="hu-HU"/>
+          <w14:ligatures w14:val="none"/>
+        </w:rPr>
+      </w:pPr>
+      <w:r>
+        <w:rPr>
+          <w:rFonts w:ascii="Times New Roman" w:eastAsia="Times New Roman" w:hAnsi="Times New Roman" w:cs="Times New Roman"/>
+          <w:b/>
+          <w:bCs/>
+          <w:kern w:val="0"/>
+          <w:sz w:val="32"/>
+          <w:szCs w:val="32"/>
+          <w:lang w:eastAsia="hu-HU"/>
+          <w14:ligatures w14:val="none"/>
+        </w:rPr>
+        <w:t>Az ö</w:t>
+      </w:r>
+      <w:r>
+        <w:rPr>
+          <w:rFonts w:ascii="Times New Roman" w:eastAsia="Times New Roman" w:hAnsi="Times New Roman" w:cs="Times New Roman"/>
+          <w:b/>
+          <w:bCs/>
+          <w:kern w:val="0"/>
+          <w:sz w:val="32"/>
+          <w:szCs w:val="32"/>
+          <w:lang w:eastAsia="hu-HU"/>
+          <w14:ligatures w14:val="none"/>
+        </w:rPr>
+        <w:t>tle</w:t>
+      </w:r>
+      <w:r>
+        <w:rPr>
+          <w:rFonts w:ascii="Times New Roman" w:eastAsia="Times New Roman" w:hAnsi="Times New Roman" w:cs="Times New Roman"/>
+          <w:b/>
+          <w:bCs/>
+          <w:kern w:val="0"/>
+          <w:sz w:val="32"/>
+          <w:szCs w:val="32"/>
+          <w:lang w:eastAsia="hu-HU"/>
+          <w14:ligatures w14:val="none"/>
+        </w:rPr>
+        <w:t>t</w:t>
+      </w:r>
+      <w:r>
+        <w:rPr>
+          <w:rFonts w:ascii="Times New Roman" w:eastAsia="Times New Roman" w:hAnsi="Times New Roman" w:cs="Times New Roman"/>
+          <w:b/>
+          <w:bCs/>
+          <w:kern w:val="0"/>
+          <w:sz w:val="32"/>
+          <w:szCs w:val="32"/>
           <w:lang w:eastAsia="hu-HU"/>
           <w14:ligatures w14:val="none"/>
         </w:rPr>
@@ -281,24 +281,24 @@
         <w:rPr>
           <w:rFonts w:ascii="Times New Roman" w:eastAsia="Times New Roman" w:hAnsi="Times New Roman" w:cs="Times New Roman"/>
           <w:kern w:val="0"/>
-          <w:sz w:val="26"/>
-          <w:szCs w:val="26"/>
-          <w:lang w:eastAsia="hu-HU"/>
-          <w14:ligatures w14:val="none"/>
-        </w:rPr>
-      </w:pPr>
-      <w:r>
-        <w:rPr>
-          <w:rFonts w:ascii="Times New Roman" w:eastAsia="Times New Roman" w:hAnsi="Times New Roman" w:cs="Times New Roman"/>
-          <w:b/>
-          <w:bCs/>
-          <w:kern w:val="0"/>
-          <w:sz w:val="26"/>
-          <w:szCs w:val="26"/>
-          <w:lang w:eastAsia="hu-HU"/>
-          <w14:ligatures w14:val="none"/>
-        </w:rPr>
-        <w:t>Adatok &amp; megvalósítások eddig - amiket már eszközölt a cég:</w:t>
+          <w:sz w:val="32"/>
+          <w:szCs w:val="32"/>
+          <w:lang w:eastAsia="hu-HU"/>
+          <w14:ligatures w14:val="none"/>
+        </w:rPr>
+      </w:pPr>
+      <w:r>
+        <w:rPr>
+          <w:rFonts w:ascii="Times New Roman" w:eastAsia="Times New Roman" w:hAnsi="Times New Roman" w:cs="Times New Roman"/>
+          <w:b/>
+          <w:bCs/>
+          <w:kern w:val="0"/>
+          <w:sz w:val="32"/>
+          <w:szCs w:val="32"/>
+          <w:lang w:eastAsia="hu-HU"/>
+          <w14:ligatures w14:val="none"/>
+        </w:rPr>
+        <w:t>Adatok &amp; megvalósítások - amiket már eszközölt a cég:</w:t>
       </w:r>
     </w:p>
     <w:p>
@@ -766,6 +766,7 @@
           <w:lang w:eastAsia="hu-HU"/>
           <w14:ligatures w14:val="none"/>
         </w:rPr>
+        <w:lastRenderedPageBreak/>
         <w:t>Személyes tapasztalatok:</w:t>
       </w:r>
     </w:p>
@@ -790,7 +791,6 @@
           <w:lang w:eastAsia="hu-HU"/>
           <w14:ligatures w14:val="none"/>
         </w:rPr>
-        <w:lastRenderedPageBreak/>
         <w:t xml:space="preserve">Személy szerint </w:t>
       </w:r>
       <w:r>
@@ -1207,31 +1207,7 @@
           <w:lang w:eastAsia="hu-HU"/>
           <w14:ligatures w14:val="none"/>
         </w:rPr>
-        <w:t xml:space="preserve">Munkavállalóknak - </w:t>
-      </w:r>
-      <w:proofErr w:type="spellStart"/>
-      <w:r>
-        <w:rPr>
-          <w:rFonts w:ascii="Times New Roman" w:eastAsia="Times New Roman" w:hAnsi="Times New Roman" w:cs="Times New Roman"/>
-          <w:kern w:val="0"/>
-          <w:sz w:val="26"/>
-          <w:szCs w:val="26"/>
-          <w:lang w:eastAsia="hu-HU"/>
-          <w14:ligatures w14:val="none"/>
-        </w:rPr>
-        <w:t>GreenGo-nál</w:t>
-      </w:r>
-      <w:proofErr w:type="spellEnd"/>
-      <w:r>
-        <w:rPr>
-          <w:rFonts w:ascii="Times New Roman" w:eastAsia="Times New Roman" w:hAnsi="Times New Roman" w:cs="Times New Roman"/>
-          <w:kern w:val="0"/>
-          <w:sz w:val="26"/>
-          <w:szCs w:val="26"/>
-          <w:lang w:eastAsia="hu-HU"/>
-          <w14:ligatures w14:val="none"/>
-        </w:rPr>
-        <w:t xml:space="preserve"> - több idejük marad az egyéb munkákra, az autók töltőpontokra vitelének felszabadulásával.</w:t>
+        <w:t>Munkavállalóknak - GreenGo-nál - több idejük marad az egyéb munkákra, az autók töltőpontokra vitelének felszabadulásával.</w:t>
       </w:r>
     </w:p>
     <w:p>
@@ -1378,35 +1354,7 @@
           <w:lang w:eastAsia="hu-HU"/>
           <w14:ligatures w14:val="none"/>
         </w:rPr>
-        <w:t xml:space="preserve">órás </w:t>
-      </w:r>
-      <w:proofErr w:type="spellStart"/>
-      <w:r>
-        <w:rPr>
-          <w:rFonts w:ascii="Times New Roman" w:eastAsia="Times New Roman" w:hAnsi="Times New Roman" w:cs="Times New Roman"/>
-          <w:b/>
-          <w:bCs/>
-          <w:kern w:val="0"/>
-          <w:sz w:val="26"/>
-          <w:szCs w:val="26"/>
-          <w:lang w:eastAsia="hu-HU"/>
-          <w14:ligatures w14:val="none"/>
-        </w:rPr>
-        <w:t>Power&amp;Go</w:t>
-      </w:r>
-      <w:proofErr w:type="spellEnd"/>
-      <w:r>
-        <w:rPr>
-          <w:rFonts w:ascii="Times New Roman" w:eastAsia="Times New Roman" w:hAnsi="Times New Roman" w:cs="Times New Roman"/>
-          <w:b/>
-          <w:bCs/>
-          <w:kern w:val="0"/>
-          <w:sz w:val="26"/>
-          <w:szCs w:val="26"/>
-          <w:lang w:eastAsia="hu-HU"/>
-          <w14:ligatures w14:val="none"/>
-        </w:rPr>
-        <w:t xml:space="preserve"> parkolást</w:t>
+        <w:t>órás Power&amp;Go parkolást</w:t>
       </w:r>
       <w:r>
         <w:rPr>
@@ -1471,35 +1419,7 @@
           <w:lang w:eastAsia="hu-HU"/>
           <w14:ligatures w14:val="none"/>
         </w:rPr>
-        <w:t xml:space="preserve">Rendszeres felhasználóknál ez az összeg (Prém </w:t>
-      </w:r>
-      <w:proofErr w:type="spellStart"/>
-      <w:r>
-        <w:rPr>
-          <w:rFonts w:ascii="Times New Roman" w:eastAsia="Times New Roman" w:hAnsi="Times New Roman" w:cs="Times New Roman"/>
-          <w:b/>
-          <w:bCs/>
-          <w:kern w:val="0"/>
-          <w:sz w:val="26"/>
-          <w:szCs w:val="26"/>
-          <w:lang w:eastAsia="hu-HU"/>
-          <w14:ligatures w14:val="none"/>
-        </w:rPr>
-        <w:t>csom</w:t>
-      </w:r>
-      <w:proofErr w:type="spellEnd"/>
-      <w:r>
-        <w:rPr>
-          <w:rFonts w:ascii="Times New Roman" w:eastAsia="Times New Roman" w:hAnsi="Times New Roman" w:cs="Times New Roman"/>
-          <w:b/>
-          <w:bCs/>
-          <w:kern w:val="0"/>
-          <w:sz w:val="26"/>
-          <w:szCs w:val="26"/>
-          <w:lang w:eastAsia="hu-HU"/>
-          <w14:ligatures w14:val="none"/>
-        </w:rPr>
-        <w:t>.):</w:t>
+        <w:t>Rendszeres felhasználóknál ez az összeg (Prém csom.):</w:t>
       </w:r>
     </w:p>
     <w:p>
@@ -1518,7 +1438,6 @@
           <w14:ligatures w14:val="none"/>
         </w:rPr>
       </w:pPr>
-      <w:proofErr w:type="spellStart"/>
       <w:r>
         <w:rPr>
           <w:rFonts w:ascii="Times New Roman" w:eastAsia="Times New Roman" w:hAnsi="Times New Roman" w:cs="Times New Roman"/>
@@ -1532,7 +1451,6 @@
         </w:rPr>
         <w:t>Power&amp;Go</w:t>
       </w:r>
-      <w:proofErr w:type="spellEnd"/>
       <w:r>
         <w:rPr>
           <w:rFonts w:ascii="Times New Roman" w:eastAsia="Times New Roman" w:hAnsi="Times New Roman" w:cs="Times New Roman"/>
@@ -1759,63 +1677,7 @@
           <w:lang w:eastAsia="hu-HU"/>
           <w14:ligatures w14:val="none"/>
         </w:rPr>
-        <w:t>Alkalmi felhasználóknál ez az összeg (</w:t>
-      </w:r>
-      <w:proofErr w:type="spellStart"/>
-      <w:r>
-        <w:rPr>
-          <w:rFonts w:ascii="Times New Roman" w:eastAsia="Times New Roman" w:hAnsi="Times New Roman" w:cs="Times New Roman"/>
-          <w:b/>
-          <w:bCs/>
-          <w:kern w:val="0"/>
-          <w:sz w:val="26"/>
-          <w:szCs w:val="26"/>
-          <w:lang w:eastAsia="hu-HU"/>
-          <w14:ligatures w14:val="none"/>
-        </w:rPr>
-        <w:t>Green</w:t>
-      </w:r>
-      <w:proofErr w:type="spellEnd"/>
-      <w:r>
-        <w:rPr>
-          <w:rFonts w:ascii="Times New Roman" w:eastAsia="Times New Roman" w:hAnsi="Times New Roman" w:cs="Times New Roman"/>
-          <w:b/>
-          <w:bCs/>
-          <w:kern w:val="0"/>
-          <w:sz w:val="26"/>
-          <w:szCs w:val="26"/>
-          <w:lang w:eastAsia="hu-HU"/>
-          <w14:ligatures w14:val="none"/>
-        </w:rPr>
-        <w:t xml:space="preserve"> </w:t>
-      </w:r>
-      <w:proofErr w:type="spellStart"/>
-      <w:r>
-        <w:rPr>
-          <w:rFonts w:ascii="Times New Roman" w:eastAsia="Times New Roman" w:hAnsi="Times New Roman" w:cs="Times New Roman"/>
-          <w:b/>
-          <w:bCs/>
-          <w:kern w:val="0"/>
-          <w:sz w:val="26"/>
-          <w:szCs w:val="26"/>
-          <w:lang w:eastAsia="hu-HU"/>
-          <w14:ligatures w14:val="none"/>
-        </w:rPr>
-        <w:t>csom</w:t>
-      </w:r>
-      <w:proofErr w:type="spellEnd"/>
-      <w:r>
-        <w:rPr>
-          <w:rFonts w:ascii="Times New Roman" w:eastAsia="Times New Roman" w:hAnsi="Times New Roman" w:cs="Times New Roman"/>
-          <w:b/>
-          <w:bCs/>
-          <w:kern w:val="0"/>
-          <w:sz w:val="26"/>
-          <w:szCs w:val="26"/>
-          <w:lang w:eastAsia="hu-HU"/>
-          <w14:ligatures w14:val="none"/>
-        </w:rPr>
-        <w:t>.):</w:t>
+        <w:t>Alkalmi felhasználóknál ez az összeg (Green csom.):</w:t>
       </w:r>
     </w:p>
     <w:p>
@@ -1834,7 +1696,6 @@
           <w14:ligatures w14:val="none"/>
         </w:rPr>
       </w:pPr>
-      <w:proofErr w:type="spellStart"/>
       <w:r>
         <w:rPr>
           <w:rFonts w:ascii="Times New Roman" w:eastAsia="Times New Roman" w:hAnsi="Times New Roman" w:cs="Times New Roman"/>
@@ -1848,7 +1709,6 @@
         </w:rPr>
         <w:t>Power&amp;Go</w:t>
       </w:r>
-      <w:proofErr w:type="spellEnd"/>
       <w:r>
         <w:rPr>
           <w:rFonts w:ascii="Times New Roman" w:eastAsia="Times New Roman" w:hAnsi="Times New Roman" w:cs="Times New Roman"/>
@@ -2116,100 +1976,20 @@
           <w:lang w:eastAsia="hu-HU"/>
           <w14:ligatures w14:val="none"/>
         </w:rPr>
-        <w:t xml:space="preserve"> felvesznek, ami egy nagy </w:t>
-      </w:r>
-      <w:proofErr w:type="spellStart"/>
-      <w:r>
-        <w:rPr>
-          <w:rFonts w:ascii="Times New Roman" w:eastAsia="Times New Roman" w:hAnsi="Times New Roman" w:cs="Times New Roman"/>
-          <w:kern w:val="0"/>
-          <w:sz w:val="26"/>
-          <w:szCs w:val="26"/>
-          <w:lang w:eastAsia="hu-HU"/>
-          <w14:ligatures w14:val="none"/>
-        </w:rPr>
-        <w:t>akupakkos</w:t>
-      </w:r>
-      <w:proofErr w:type="spellEnd"/>
-      <w:r>
-        <w:rPr>
-          <w:rFonts w:ascii="Times New Roman" w:eastAsia="Times New Roman" w:hAnsi="Times New Roman" w:cs="Times New Roman"/>
-          <w:kern w:val="0"/>
-          <w:sz w:val="26"/>
-          <w:szCs w:val="26"/>
-          <w:lang w:eastAsia="hu-HU"/>
-          <w14:ligatures w14:val="none"/>
-        </w:rPr>
-        <w:t xml:space="preserve"> kocsinál cirka </w:t>
-      </w:r>
-      <w:r>
-        <w:rPr>
-          <w:rFonts w:ascii="Times New Roman" w:eastAsia="Times New Roman" w:hAnsi="Times New Roman" w:cs="Times New Roman"/>
-          <w:b/>
-          <w:bCs/>
-          <w:kern w:val="0"/>
-          <w:sz w:val="26"/>
-          <w:szCs w:val="26"/>
-          <w:lang w:eastAsia="hu-HU"/>
-          <w14:ligatures w14:val="none"/>
-        </w:rPr>
-        <w:t>+20%-os töltést jelent. (A számolás alapja egy 80%-</w:t>
-      </w:r>
-      <w:proofErr w:type="spellStart"/>
-      <w:r>
-        <w:rPr>
-          <w:rFonts w:ascii="Times New Roman" w:eastAsia="Times New Roman" w:hAnsi="Times New Roman" w:cs="Times New Roman"/>
-          <w:b/>
-          <w:bCs/>
-          <w:kern w:val="0"/>
-          <w:sz w:val="26"/>
-          <w:szCs w:val="26"/>
-          <w:lang w:eastAsia="hu-HU"/>
-          <w14:ligatures w14:val="none"/>
-        </w:rPr>
-        <w:t>ról</w:t>
-      </w:r>
-      <w:proofErr w:type="spellEnd"/>
-      <w:r>
-        <w:rPr>
-          <w:rFonts w:ascii="Times New Roman" w:eastAsia="Times New Roman" w:hAnsi="Times New Roman" w:cs="Times New Roman"/>
-          <w:b/>
-          <w:bCs/>
-          <w:kern w:val="0"/>
-          <w:sz w:val="26"/>
-          <w:szCs w:val="26"/>
-          <w:lang w:eastAsia="hu-HU"/>
-          <w14:ligatures w14:val="none"/>
-        </w:rPr>
-        <w:t xml:space="preserve"> 100%-</w:t>
-      </w:r>
-      <w:proofErr w:type="spellStart"/>
-      <w:r>
-        <w:rPr>
-          <w:rFonts w:ascii="Times New Roman" w:eastAsia="Times New Roman" w:hAnsi="Times New Roman" w:cs="Times New Roman"/>
-          <w:b/>
-          <w:bCs/>
-          <w:kern w:val="0"/>
-          <w:sz w:val="26"/>
-          <w:szCs w:val="26"/>
-          <w:lang w:eastAsia="hu-HU"/>
-          <w14:ligatures w14:val="none"/>
-        </w:rPr>
-        <w:t>ra</w:t>
-      </w:r>
-      <w:proofErr w:type="spellEnd"/>
-      <w:r>
-        <w:rPr>
-          <w:rFonts w:ascii="Times New Roman" w:eastAsia="Times New Roman" w:hAnsi="Times New Roman" w:cs="Times New Roman"/>
-          <w:b/>
-          <w:bCs/>
-          <w:kern w:val="0"/>
-          <w:sz w:val="26"/>
-          <w:szCs w:val="26"/>
-          <w:lang w:eastAsia="hu-HU"/>
-          <w14:ligatures w14:val="none"/>
-        </w:rPr>
-        <w:t xml:space="preserve"> való töltés, ahol az akkuvédelem miatt lassabb is a töltés.)</w:t>
+        <w:t xml:space="preserve"> felvesznek, ami egy nagy akupakkos kocsinál cirka </w:t>
+      </w:r>
+      <w:r>
+        <w:rPr>
+          <w:rFonts w:ascii="Times New Roman" w:eastAsia="Times New Roman" w:hAnsi="Times New Roman" w:cs="Times New Roman"/>
+          <w:b/>
+          <w:bCs/>
+          <w:kern w:val="0"/>
+          <w:sz w:val="26"/>
+          <w:szCs w:val="26"/>
+          <w:lang w:eastAsia="hu-HU"/>
+          <w14:ligatures w14:val="none"/>
+        </w:rPr>
+        <w:t>+20%-os töltést jelent. (A számolás alapja egy 80%-ról 100%-ra való töltés, ahol az akkuvédelem miatt lassabb is a töltés.)</w:t>
       </w:r>
     </w:p>
     <w:p>
@@ -2239,63 +2019,7 @@
           <w:lang w:eastAsia="hu-HU"/>
           <w14:ligatures w14:val="none"/>
         </w:rPr>
-        <w:t>VW e-</w:t>
-      </w:r>
-      <w:proofErr w:type="spellStart"/>
-      <w:r>
-        <w:rPr>
-          <w:rFonts w:ascii="Times New Roman" w:eastAsia="Times New Roman" w:hAnsi="Times New Roman" w:cs="Times New Roman"/>
-          <w:b/>
-          <w:bCs/>
-          <w:kern w:val="0"/>
-          <w:sz w:val="26"/>
-          <w:szCs w:val="26"/>
-          <w:lang w:eastAsia="hu-HU"/>
-          <w14:ligatures w14:val="none"/>
-        </w:rPr>
-        <w:t>Upok</w:t>
-      </w:r>
-      <w:proofErr w:type="spellEnd"/>
-      <w:r>
-        <w:rPr>
-          <w:rFonts w:ascii="Times New Roman" w:eastAsia="Times New Roman" w:hAnsi="Times New Roman" w:cs="Times New Roman"/>
-          <w:b/>
-          <w:bCs/>
-          <w:kern w:val="0"/>
-          <w:sz w:val="26"/>
-          <w:szCs w:val="26"/>
-          <w:lang w:eastAsia="hu-HU"/>
-          <w14:ligatures w14:val="none"/>
-        </w:rPr>
-        <w:t xml:space="preserve"> (18kW) esetén (~0-80%-</w:t>
-      </w:r>
-      <w:proofErr w:type="spellStart"/>
-      <w:r>
-        <w:rPr>
-          <w:rFonts w:ascii="Times New Roman" w:eastAsia="Times New Roman" w:hAnsi="Times New Roman" w:cs="Times New Roman"/>
-          <w:b/>
-          <w:bCs/>
-          <w:kern w:val="0"/>
-          <w:sz w:val="26"/>
-          <w:szCs w:val="26"/>
-          <w:lang w:eastAsia="hu-HU"/>
-          <w14:ligatures w14:val="none"/>
-        </w:rPr>
-        <w:t>ig</w:t>
-      </w:r>
-      <w:proofErr w:type="spellEnd"/>
-      <w:r>
-        <w:rPr>
-          <w:rFonts w:ascii="Times New Roman" w:eastAsia="Times New Roman" w:hAnsi="Times New Roman" w:cs="Times New Roman"/>
-          <w:b/>
-          <w:bCs/>
-          <w:kern w:val="0"/>
-          <w:sz w:val="26"/>
-          <w:szCs w:val="26"/>
-          <w:lang w:eastAsia="hu-HU"/>
-          <w14:ligatures w14:val="none"/>
-        </w:rPr>
-        <w:t>):</w:t>
+        <w:t>VW e-Upok (18kW) esetén (~0-80%-ig):</w:t>
       </w:r>
     </w:p>
     <w:p>
@@ -2398,89 +2122,18 @@
           <w14:ligatures w14:val="none"/>
         </w:rPr>
       </w:pPr>
-      <w:proofErr w:type="spellStart"/>
-      <w:r>
-        <w:rPr>
-          <w:rFonts w:ascii="Times New Roman" w:eastAsia="Times New Roman" w:hAnsi="Times New Roman" w:cs="Times New Roman"/>
-          <w:b/>
-          <w:bCs/>
-          <w:kern w:val="0"/>
-          <w:sz w:val="26"/>
-          <w:szCs w:val="26"/>
-          <w:lang w:eastAsia="hu-HU"/>
-          <w14:ligatures w14:val="none"/>
-        </w:rPr>
-        <w:t>Škoda</w:t>
-      </w:r>
-      <w:proofErr w:type="spellEnd"/>
-      <w:r>
-        <w:rPr>
-          <w:rFonts w:ascii="Times New Roman" w:eastAsia="Times New Roman" w:hAnsi="Times New Roman" w:cs="Times New Roman"/>
-          <w:b/>
-          <w:bCs/>
-          <w:kern w:val="0"/>
-          <w:sz w:val="26"/>
-          <w:szCs w:val="26"/>
-          <w:lang w:eastAsia="hu-HU"/>
-          <w14:ligatures w14:val="none"/>
-        </w:rPr>
-        <w:t xml:space="preserve">  </w:t>
-      </w:r>
-      <w:proofErr w:type="spellStart"/>
-      <w:r>
-        <w:rPr>
-          <w:rFonts w:ascii="Times New Roman" w:eastAsia="Times New Roman" w:hAnsi="Times New Roman" w:cs="Times New Roman"/>
-          <w:b/>
-          <w:bCs/>
-          <w:kern w:val="0"/>
-          <w:sz w:val="26"/>
-          <w:szCs w:val="26"/>
-          <w:lang w:eastAsia="hu-HU"/>
-          <w14:ligatures w14:val="none"/>
-        </w:rPr>
-        <w:t>Citigok</w:t>
-      </w:r>
-      <w:proofErr w:type="spellEnd"/>
-      <w:r>
-        <w:rPr>
-          <w:rFonts w:ascii="Times New Roman" w:eastAsia="Times New Roman" w:hAnsi="Times New Roman" w:cs="Times New Roman"/>
-          <w:b/>
-          <w:bCs/>
-          <w:kern w:val="0"/>
-          <w:sz w:val="26"/>
-          <w:szCs w:val="26"/>
-          <w:lang w:eastAsia="hu-HU"/>
-          <w14:ligatures w14:val="none"/>
-        </w:rPr>
-        <w:t xml:space="preserve"> esetén (~0-80%-</w:t>
-      </w:r>
-      <w:proofErr w:type="spellStart"/>
-      <w:r>
-        <w:rPr>
-          <w:rFonts w:ascii="Times New Roman" w:eastAsia="Times New Roman" w:hAnsi="Times New Roman" w:cs="Times New Roman"/>
-          <w:b/>
-          <w:bCs/>
-          <w:kern w:val="0"/>
-          <w:sz w:val="26"/>
-          <w:szCs w:val="26"/>
-          <w:lang w:eastAsia="hu-HU"/>
-          <w14:ligatures w14:val="none"/>
-        </w:rPr>
-        <w:t>ig</w:t>
-      </w:r>
-      <w:proofErr w:type="spellEnd"/>
-      <w:r>
-        <w:rPr>
-          <w:rFonts w:ascii="Times New Roman" w:eastAsia="Times New Roman" w:hAnsi="Times New Roman" w:cs="Times New Roman"/>
-          <w:b/>
-          <w:bCs/>
-          <w:kern w:val="0"/>
-          <w:sz w:val="26"/>
-          <w:szCs w:val="26"/>
-          <w:lang w:eastAsia="hu-HU"/>
-          <w14:ligatures w14:val="none"/>
-        </w:rPr>
-        <w:t>):</w:t>
+      <w:r>
+        <w:rPr>
+          <w:rFonts w:ascii="Times New Roman" w:eastAsia="Times New Roman" w:hAnsi="Times New Roman" w:cs="Times New Roman"/>
+          <w:b/>
+          <w:bCs/>
+          <w:kern w:val="0"/>
+          <w:sz w:val="26"/>
+          <w:szCs w:val="26"/>
+          <w:lang w:eastAsia="hu-HU"/>
+          <w14:ligatures w14:val="none"/>
+        </w:rPr>
+        <w:t>Škoda  Citigok esetén (~0-80%-ig):</w:t>
       </w:r>
     </w:p>
     <w:p>
@@ -2624,35 +2277,7 @@
           <w:lang w:eastAsia="hu-HU"/>
           <w14:ligatures w14:val="none"/>
         </w:rPr>
-        <w:t>VW e-</w:t>
-      </w:r>
-      <w:proofErr w:type="spellStart"/>
-      <w:r>
-        <w:rPr>
-          <w:rFonts w:ascii="Times New Roman" w:eastAsia="Times New Roman" w:hAnsi="Times New Roman" w:cs="Times New Roman"/>
-          <w:b/>
-          <w:bCs/>
-          <w:kern w:val="0"/>
-          <w:sz w:val="26"/>
-          <w:szCs w:val="26"/>
-          <w:lang w:eastAsia="hu-HU"/>
-          <w14:ligatures w14:val="none"/>
-        </w:rPr>
-        <w:t>Upok</w:t>
-      </w:r>
-      <w:proofErr w:type="spellEnd"/>
-      <w:r>
-        <w:rPr>
-          <w:rFonts w:ascii="Times New Roman" w:eastAsia="Times New Roman" w:hAnsi="Times New Roman" w:cs="Times New Roman"/>
-          <w:b/>
-          <w:bCs/>
-          <w:kern w:val="0"/>
-          <w:sz w:val="26"/>
-          <w:szCs w:val="26"/>
-          <w:lang w:eastAsia="hu-HU"/>
-          <w14:ligatures w14:val="none"/>
-        </w:rPr>
-        <w:t xml:space="preserve"> (18kW) esetében (1kW=~6,1km) és a korábbi</w:t>
+        <w:t>VW e-Upok (18kW) esetében (1kW=~6,1km) és a korábbi</w:t>
       </w:r>
       <w:r>
         <w:rPr>
